--- a/Lab1.docx
+++ b/Lab1.docx
@@ -1875,25 +1875,23 @@
           <w:sz w:val="28"/>
           <w:szCs w:val="28"/>
         </w:rPr>
-        <w:t xml:space="preserve">Индивидуальная тема: автоматизация учёта клиентов и услуг в </w:t>
-      </w:r>
-      <w:proofErr w:type="spellStart"/>
-      <w:r>
-        <w:rPr>
-          <w:rFonts w:eastAsiaTheme="majorEastAsia"/>
-          <w:sz w:val="28"/>
-          <w:szCs w:val="28"/>
-        </w:rPr>
-        <w:t>парихмахерской</w:t>
-      </w:r>
-      <w:proofErr w:type="spellEnd"/>
-      <w:r>
-        <w:rPr>
-          <w:rFonts w:eastAsiaTheme="majorEastAsia"/>
-          <w:sz w:val="28"/>
-          <w:szCs w:val="28"/>
-        </w:rPr>
-        <w:t>.</w:t>
+        <w:t>Индивидуальная тема: автоматизация учёта клиентов и услуг в пари</w:t>
+      </w:r>
+      <w:r>
+        <w:rPr>
+          <w:rFonts w:eastAsiaTheme="majorEastAsia"/>
+          <w:sz w:val="28"/>
+          <w:szCs w:val="28"/>
+        </w:rPr>
+        <w:t>к</w:t>
+      </w:r>
+      <w:r>
+        <w:rPr>
+          <w:rFonts w:eastAsiaTheme="majorEastAsia"/>
+          <w:sz w:val="28"/>
+          <w:szCs w:val="28"/>
+        </w:rPr>
+        <w:t>махерской.</w:t>
       </w:r>
     </w:p>
     <w:p>
@@ -2049,9 +2047,8 @@
           <w:szCs w:val="28"/>
         </w:rPr>
         <w:lastRenderedPageBreak/>
-        <w:t xml:space="preserve">Системное описание </w:t>
-      </w:r>
-      <w:proofErr w:type="gramStart"/>
+        <w:t>Системное описание бизнес</w:t>
+      </w:r>
       <w:r>
         <w:rPr>
           <w:rFonts w:ascii="Times New Roman" w:hAnsi="Times New Roman" w:cs="Times New Roman"/>
@@ -2061,10 +2058,20 @@
           <w:sz w:val="28"/>
           <w:szCs w:val="28"/>
         </w:rPr>
-        <w:t>бизнес процесса</w:t>
+        <w:t>-</w:t>
+      </w:r>
+      <w:r>
+        <w:rPr>
+          <w:rFonts w:ascii="Times New Roman" w:hAnsi="Times New Roman" w:cs="Times New Roman"/>
+          <w:b/>
+          <w:bCs/>
+          <w:color w:val="000000" w:themeColor="text1"/>
+          <w:sz w:val="28"/>
+          <w:szCs w:val="28"/>
+        </w:rPr>
+        <w:t>процесса</w:t>
       </w:r>
       <w:bookmarkEnd w:id="1"/>
-      <w:proofErr w:type="gramEnd"/>
     </w:p>
     <w:p>
       <w:pPr>
